--- a/_data/Links.docx
+++ b/_data/Links.docx
@@ -248,27 +248,7 @@
             <w:szCs w:val="21"/>
             <w:bdr w:val="none" w:sz="0" w:space="0" w:color="auto" w:frame="1"/>
           </w:rPr>
-          <w:t>https://www.webassign.net/uiuc/</w:t>
-        </w:r>
-        <w:r>
-          <w:rPr>
-            <w:rStyle w:val="Hyperlink"/>
-            <w:rFonts w:ascii="Arial" w:hAnsi="Arial" w:cs="Arial"/>
-            <w:sz w:val="21"/>
-            <w:szCs w:val="21"/>
-            <w:bdr w:val="none" w:sz="0" w:space="0" w:color="auto" w:frame="1"/>
-          </w:rPr>
-          <w:t>l</w:t>
-        </w:r>
-        <w:r>
-          <w:rPr>
-            <w:rStyle w:val="Hyperlink"/>
-            <w:rFonts w:ascii="Arial" w:hAnsi="Arial" w:cs="Arial"/>
-            <w:sz w:val="21"/>
-            <w:szCs w:val="21"/>
-            <w:bdr w:val="none" w:sz="0" w:space="0" w:color="auto" w:frame="1"/>
-          </w:rPr>
-          <w:t>ogin.html</w:t>
+          <w:t>https://www.webassign.net/uiuc/login.html</w:t>
         </w:r>
       </w:hyperlink>
     </w:p>
@@ -309,47 +289,7 @@
             <w:szCs w:val="21"/>
             <w:bdr w:val="none" w:sz="0" w:space="0" w:color="auto" w:frame="1"/>
           </w:rPr>
-          <w:t>https://</w:t>
-        </w:r>
-        <w:r>
-          <w:rPr>
-            <w:rStyle w:val="Hyperlink"/>
-            <w:rFonts w:ascii="Arial" w:hAnsi="Arial" w:cs="Arial"/>
-            <w:sz w:val="21"/>
-            <w:szCs w:val="21"/>
-            <w:bdr w:val="none" w:sz="0" w:space="0" w:color="auto" w:frame="1"/>
-          </w:rPr>
-          <w:t>p</w:t>
-        </w:r>
-        <w:r>
-          <w:rPr>
-            <w:rStyle w:val="Hyperlink"/>
-            <w:rFonts w:ascii="Arial" w:hAnsi="Arial" w:cs="Arial"/>
-            <w:sz w:val="21"/>
-            <w:szCs w:val="21"/>
-            <w:bdr w:val="none" w:sz="0" w:space="0" w:color="auto" w:frame="1"/>
-          </w:rPr>
-          <w:t>rairielearn.engr.illinois</w:t>
-        </w:r>
-        <w:r>
-          <w:rPr>
-            <w:rStyle w:val="Hyperlink"/>
-            <w:rFonts w:ascii="Arial" w:hAnsi="Arial" w:cs="Arial"/>
-            <w:sz w:val="21"/>
-            <w:szCs w:val="21"/>
-            <w:bdr w:val="none" w:sz="0" w:space="0" w:color="auto" w:frame="1"/>
-          </w:rPr>
-          <w:t>.</w:t>
-        </w:r>
-        <w:r>
-          <w:rPr>
-            <w:rStyle w:val="Hyperlink"/>
-            <w:rFonts w:ascii="Arial" w:hAnsi="Arial" w:cs="Arial"/>
-            <w:sz w:val="21"/>
-            <w:szCs w:val="21"/>
-            <w:bdr w:val="none" w:sz="0" w:space="0" w:color="auto" w:frame="1"/>
-          </w:rPr>
-          <w:t>edu/pl</w:t>
+          <w:t>https://prairielearn.engr.illinois.edu/pl</w:t>
         </w:r>
       </w:hyperlink>
     </w:p>
@@ -1032,244 +972,263 @@
       <w:pPr>
         <w:pStyle w:val="ListParagraph"/>
         <w:numPr>
-          <w:ilvl w:val="0"/>
+          <w:ilvl w:val="1"/>
           <w:numId w:val="5"/>
         </w:numPr>
       </w:pPr>
-      <w:r>
-        <w:t xml:space="preserve">RSO’s </w:t>
-      </w:r>
       <w:hyperlink r:id="rId34" w:history="1">
         <w:r>
           <w:rPr>
             <w:rStyle w:val="Hyperlink"/>
           </w:rPr>
-          <w:t>https://illinois.campuslabs.com/engage/</w:t>
-        </w:r>
-      </w:hyperlink>
-      <w:r>
-        <w:t xml:space="preserve"> </w:t>
-      </w:r>
-    </w:p>
-    <w:p>
-      <w:pPr>
-        <w:pStyle w:val="ListParagraph"/>
-        <w:numPr>
-          <w:ilvl w:val="0"/>
-          <w:numId w:val="5"/>
-        </w:numPr>
-      </w:pPr>
-      <w:r>
-        <w:t xml:space="preserve">Big Digital Data Vault </w:t>
-      </w:r>
-      <w:hyperlink r:id="rId35" w:history="1">
-        <w:r>
-          <w:rPr>
-            <w:rStyle w:val="Hyperlink"/>
-          </w:rPr>
-          <w:t>https://digital.libr</w:t>
-        </w:r>
-        <w:r>
-          <w:rPr>
-            <w:rStyle w:val="Hyperlink"/>
-          </w:rPr>
-          <w:t>a</w:t>
-        </w:r>
-        <w:r>
-          <w:rPr>
-            <w:rStyle w:val="Hyperlink"/>
-          </w:rPr>
-          <w:t>ry.illinois.edu/</w:t>
-        </w:r>
-      </w:hyperlink>
-      <w:r>
-        <w:t xml:space="preserve">  </w:t>
-      </w:r>
-    </w:p>
-    <w:p>
-      <w:pPr>
-        <w:pStyle w:val="ListParagraph"/>
-        <w:numPr>
-          <w:ilvl w:val="0"/>
-          <w:numId w:val="5"/>
-        </w:numPr>
-      </w:pPr>
-      <w:r>
-        <w:t xml:space="preserve">The Archives </w:t>
-      </w:r>
-      <w:hyperlink r:id="rId36" w:history="1">
-        <w:r>
-          <w:rPr>
-            <w:rStyle w:val="Hyperlink"/>
-          </w:rPr>
-          <w:t>https://metadata.library.illinois.edu/collections#q=&amp;fq%5B%5D=local_facet_repository%3AUniversity%20of%20Illinois%20Archives&amp;q=&amp;sort=</w:t>
-        </w:r>
-      </w:hyperlink>
-      <w:r>
-        <w:t xml:space="preserve"> </w:t>
-      </w:r>
-    </w:p>
-    <w:p>
-      <w:pPr>
-        <w:pStyle w:val="ListParagraph"/>
-        <w:numPr>
-          <w:ilvl w:val="0"/>
-          <w:numId w:val="5"/>
-        </w:numPr>
-      </w:pPr>
-      <w:r>
-        <w:t>GPA++: a powerful search engine for UIUC courses</w:t>
-      </w:r>
-      <w:r>
-        <w:t xml:space="preserve"> </w:t>
-      </w:r>
-      <w:hyperlink r:id="rId37" w:history="1">
-        <w:r>
-          <w:rPr>
-            <w:rStyle w:val="Hyperlink"/>
-          </w:rPr>
-          <w:t>https://chinmayamahesh.me/gpa</w:t>
-        </w:r>
-      </w:hyperlink>
-    </w:p>
-    <w:p>
-      <w:pPr>
-        <w:pStyle w:val="ListParagraph"/>
-        <w:numPr>
-          <w:ilvl w:val="0"/>
-          <w:numId w:val="5"/>
-        </w:numPr>
-      </w:pPr>
-      <w:r>
-        <w:t xml:space="preserve">GPA Data </w:t>
-      </w:r>
-      <w:hyperlink r:id="rId38" w:history="1">
-        <w:r>
-          <w:rPr>
-            <w:rStyle w:val="Hyperlink"/>
-          </w:rPr>
-          <w:t>http://waf.cs.illinois.edu/discovery/gpa/</w:t>
-        </w:r>
-      </w:hyperlink>
-      <w:r>
-        <w:t xml:space="preserve"> </w:t>
-      </w:r>
-    </w:p>
-    <w:p>
-      <w:pPr>
-        <w:pStyle w:val="ListParagraph"/>
-        <w:numPr>
-          <w:ilvl w:val="0"/>
-          <w:numId w:val="7"/>
-        </w:numPr>
-      </w:pPr>
-      <w:r>
-        <w:t xml:space="preserve">UIUC subreddit </w:t>
-      </w:r>
-      <w:hyperlink r:id="rId39" w:history="1">
-        <w:r>
-          <w:rPr>
-            <w:rStyle w:val="Hyperlink"/>
-          </w:rPr>
-          <w:t>https://www.reddit.com/r/UIUC/</w:t>
-        </w:r>
-      </w:hyperlink>
-    </w:p>
-    <w:p>
-      <w:pPr>
-        <w:pStyle w:val="ListParagraph"/>
-        <w:numPr>
-          <w:ilvl w:val="0"/>
-          <w:numId w:val="7"/>
-        </w:numPr>
-      </w:pPr>
-      <w:r>
-        <w:t xml:space="preserve">Alma Cam </w:t>
-      </w:r>
-      <w:hyperlink r:id="rId40" w:history="1">
-        <w:r>
-          <w:rPr>
-            <w:rStyle w:val="Hyperlink"/>
-          </w:rPr>
-          <w:t>https://www.youtube.com/watch?v=h6hzVOwaN_4</w:t>
-        </w:r>
-      </w:hyperlink>
-    </w:p>
-    <w:p>
-      <w:r>
-        <w:t xml:space="preserve">Data </w:t>
-      </w:r>
-    </w:p>
-    <w:p>
-      <w:pPr>
-        <w:pStyle w:val="ListParagraph"/>
-        <w:numPr>
-          <w:ilvl w:val="0"/>
-          <w:numId w:val="5"/>
-        </w:numPr>
-      </w:pPr>
-      <w:r>
-        <w:t xml:space="preserve">GPA Data </w:t>
-      </w:r>
-      <w:hyperlink r:id="rId41" w:history="1">
-        <w:r>
-          <w:rPr>
-            <w:rStyle w:val="Hyperlink"/>
-          </w:rPr>
-          <w:t>http://waf.cs.illinois.edu/discovery/gpa/</w:t>
-        </w:r>
-      </w:hyperlink>
-      <w:r>
-        <w:t xml:space="preserve"> </w:t>
-      </w:r>
-    </w:p>
-    <w:p>
-      <w:pPr>
-        <w:pStyle w:val="ListParagraph"/>
-        <w:numPr>
-          <w:ilvl w:val="0"/>
-          <w:numId w:val="5"/>
-        </w:numPr>
-      </w:pPr>
-      <w:r>
-        <w:t>GPA++: a powerful search engine for UIUC courses</w:t>
-      </w:r>
-      <w:r>
-        <w:t xml:space="preserve"> </w:t>
-      </w:r>
-      <w:hyperlink r:id="rId42" w:history="1">
-        <w:r>
-          <w:rPr>
-            <w:rStyle w:val="Hyperlink"/>
-          </w:rPr>
-          <w:t>https://chinmayamahesh.me/gpa</w:t>
-        </w:r>
-      </w:hyperlink>
-    </w:p>
-    <w:p>
-      <w:pPr>
-        <w:pStyle w:val="ListParagraph"/>
-        <w:numPr>
-          <w:ilvl w:val="0"/>
-          <w:numId w:val="5"/>
-        </w:numPr>
-      </w:pPr>
-      <w:r>
-        <w:t xml:space="preserve">Big Digital Data Vault </w:t>
-      </w:r>
-      <w:hyperlink r:id="rId43" w:history="1">
-        <w:r>
-          <w:rPr>
-            <w:rStyle w:val="Hyperlink"/>
-          </w:rPr>
-          <w:t>https://digital.library.illinois.edu/</w:t>
-        </w:r>
-      </w:hyperlink>
-      <w:r>
-        <w:t xml:space="preserve">  </w:t>
-      </w:r>
+          <w:t>https://answers.uillinois.edu/illinois/web-hosting</w:t>
+        </w:r>
+      </w:hyperlink>
       <w:bookmarkStart w:id="0" w:name="_GoBack"/>
       <w:bookmarkEnd w:id="0"/>
+    </w:p>
+    <w:p>
+      <w:pPr>
+        <w:pStyle w:val="ListParagraph"/>
+        <w:numPr>
+          <w:ilvl w:val="0"/>
+          <w:numId w:val="5"/>
+        </w:numPr>
+      </w:pPr>
+      <w:r>
+        <w:t xml:space="preserve">RSO’s </w:t>
+      </w:r>
+      <w:hyperlink r:id="rId35" w:history="1">
+        <w:r>
+          <w:rPr>
+            <w:rStyle w:val="Hyperlink"/>
+          </w:rPr>
+          <w:t>https://illinois.campuslabs.com/engage/</w:t>
+        </w:r>
+      </w:hyperlink>
+      <w:r>
+        <w:t xml:space="preserve"> </w:t>
+      </w:r>
+    </w:p>
+    <w:p>
+      <w:pPr>
+        <w:pStyle w:val="ListParagraph"/>
+        <w:numPr>
+          <w:ilvl w:val="0"/>
+          <w:numId w:val="5"/>
+        </w:numPr>
+      </w:pPr>
+      <w:r>
+        <w:t xml:space="preserve">Big Digital Data Vault </w:t>
+      </w:r>
+      <w:hyperlink r:id="rId36" w:history="1">
+        <w:r>
+          <w:rPr>
+            <w:rStyle w:val="Hyperlink"/>
+          </w:rPr>
+          <w:t>https://digital.library.illinois.edu/</w:t>
+        </w:r>
+      </w:hyperlink>
+      <w:r>
+        <w:t xml:space="preserve">  </w:t>
+      </w:r>
+    </w:p>
+    <w:p>
+      <w:pPr>
+        <w:pStyle w:val="ListParagraph"/>
+        <w:numPr>
+          <w:ilvl w:val="0"/>
+          <w:numId w:val="5"/>
+        </w:numPr>
+      </w:pPr>
+      <w:r>
+        <w:t xml:space="preserve">The Archives </w:t>
+      </w:r>
+      <w:hyperlink r:id="rId37" w:anchor="q=&amp;fq%5B%5D=local_facet_repository%3AUniversity%20of%20Illinois%20Archives&amp;q=&amp;sort=" w:history="1">
+        <w:r>
+          <w:rPr>
+            <w:rStyle w:val="Hyperlink"/>
+          </w:rPr>
+          <w:t>https://metadata.library.illinois.edu/collections#q=&amp;fq%5B%5D=local_facet_repository%3AUniversity%20of%20Illinois%20Archives&amp;q=&amp;sort=</w:t>
+        </w:r>
+      </w:hyperlink>
+      <w:r>
+        <w:t xml:space="preserve"> </w:t>
+      </w:r>
+    </w:p>
+    <w:p>
+      <w:pPr>
+        <w:pStyle w:val="ListParagraph"/>
+        <w:numPr>
+          <w:ilvl w:val="0"/>
+          <w:numId w:val="5"/>
+        </w:numPr>
+      </w:pPr>
+      <w:r>
+        <w:t>GPA++: a powerful search engine for UIUC courses</w:t>
+      </w:r>
+      <w:r>
+        <w:t xml:space="preserve"> </w:t>
+      </w:r>
+      <w:hyperlink r:id="rId38" w:history="1">
+        <w:r>
+          <w:rPr>
+            <w:rStyle w:val="Hyperlink"/>
+          </w:rPr>
+          <w:t>https://chinmayamahesh.me/gpa</w:t>
+        </w:r>
+      </w:hyperlink>
+    </w:p>
+    <w:p>
+      <w:pPr>
+        <w:pStyle w:val="ListParagraph"/>
+        <w:numPr>
+          <w:ilvl w:val="0"/>
+          <w:numId w:val="5"/>
+        </w:numPr>
+      </w:pPr>
+      <w:r>
+        <w:t xml:space="preserve">GPA Data </w:t>
+      </w:r>
+      <w:hyperlink r:id="rId39" w:history="1">
+        <w:r>
+          <w:rPr>
+            <w:rStyle w:val="Hyperlink"/>
+          </w:rPr>
+          <w:t>http://waf.cs.illinois.edu/discovery/gpa/</w:t>
+        </w:r>
+      </w:hyperlink>
+      <w:r>
+        <w:t xml:space="preserve"> </w:t>
+      </w:r>
+    </w:p>
+    <w:p>
+      <w:pPr>
+        <w:pStyle w:val="ListParagraph"/>
+        <w:numPr>
+          <w:ilvl w:val="0"/>
+          <w:numId w:val="7"/>
+        </w:numPr>
+      </w:pPr>
+      <w:r>
+        <w:t xml:space="preserve">UIUC subreddit </w:t>
+      </w:r>
+      <w:hyperlink r:id="rId40" w:history="1">
+        <w:r>
+          <w:rPr>
+            <w:rStyle w:val="Hyperlink"/>
+          </w:rPr>
+          <w:t>https://www.reddit.com/r/UIUC/</w:t>
+        </w:r>
+      </w:hyperlink>
+    </w:p>
+    <w:p>
+      <w:pPr>
+        <w:pStyle w:val="ListParagraph"/>
+        <w:numPr>
+          <w:ilvl w:val="0"/>
+          <w:numId w:val="7"/>
+        </w:numPr>
+        <w:rPr>
+          <w:rStyle w:val="Hyperlink"/>
+          <w:color w:val="auto"/>
+          <w:u w:val="none"/>
+        </w:rPr>
+      </w:pPr>
+      <w:r>
+        <w:t xml:space="preserve">Alma Cam </w:t>
+      </w:r>
+      <w:hyperlink r:id="rId41" w:history="1">
+        <w:r>
+          <w:rPr>
+            <w:rStyle w:val="Hyperlink"/>
+          </w:rPr>
+          <w:t>https://www.youtube.com/watch?v=h6hzVOwaN_4</w:t>
+        </w:r>
+      </w:hyperlink>
+    </w:p>
+    <w:p>
+      <w:pPr>
+        <w:pStyle w:val="ListParagraph"/>
+        <w:numPr>
+          <w:ilvl w:val="0"/>
+          <w:numId w:val="7"/>
+        </w:numPr>
+      </w:pPr>
+    </w:p>
+    <w:p>
+      <w:r>
+        <w:t xml:space="preserve">Data </w:t>
+      </w:r>
+    </w:p>
+    <w:p>
+      <w:pPr>
+        <w:pStyle w:val="ListParagraph"/>
+        <w:numPr>
+          <w:ilvl w:val="0"/>
+          <w:numId w:val="5"/>
+        </w:numPr>
+      </w:pPr>
+      <w:r>
+        <w:t xml:space="preserve">GPA Data </w:t>
+      </w:r>
+      <w:hyperlink r:id="rId42" w:history="1">
+        <w:r>
+          <w:rPr>
+            <w:rStyle w:val="Hyperlink"/>
+          </w:rPr>
+          <w:t>http://waf.cs.illinois.edu/discovery/gpa/</w:t>
+        </w:r>
+      </w:hyperlink>
+      <w:r>
+        <w:t xml:space="preserve"> </w:t>
+      </w:r>
+    </w:p>
+    <w:p>
+      <w:pPr>
+        <w:pStyle w:val="ListParagraph"/>
+        <w:numPr>
+          <w:ilvl w:val="0"/>
+          <w:numId w:val="5"/>
+        </w:numPr>
+      </w:pPr>
+      <w:r>
+        <w:t>GPA++: a powerful search engine for UIUC courses</w:t>
+      </w:r>
+      <w:r>
+        <w:t xml:space="preserve"> </w:t>
+      </w:r>
+      <w:hyperlink r:id="rId43" w:history="1">
+        <w:r>
+          <w:rPr>
+            <w:rStyle w:val="Hyperlink"/>
+          </w:rPr>
+          <w:t>https://chinmayamahesh.me/gpa</w:t>
+        </w:r>
+      </w:hyperlink>
+    </w:p>
+    <w:p>
+      <w:pPr>
+        <w:pStyle w:val="ListParagraph"/>
+        <w:numPr>
+          <w:ilvl w:val="0"/>
+          <w:numId w:val="5"/>
+        </w:numPr>
+      </w:pPr>
+      <w:r>
+        <w:t xml:space="preserve">Big Digital Data Vault </w:t>
+      </w:r>
+      <w:hyperlink r:id="rId44" w:history="1">
+        <w:r>
+          <w:rPr>
+            <w:rStyle w:val="Hyperlink"/>
+          </w:rPr>
+          <w:t>https://digital.library.illinois.edu/</w:t>
+        </w:r>
+      </w:hyperlink>
+      <w:r>
+        <w:t xml:space="preserve">  </w:t>
+      </w:r>
     </w:p>
     <w:p/>
     <w:sectPr>
@@ -1865,7 +1824,7 @@
         <w:rFonts w:ascii="Symbol" w:hAnsi="Symbol" w:hint="default"/>
       </w:rPr>
     </w:lvl>
-    <w:lvl w:ilvl="1" w:tplc="04090003" w:tentative="1">
+    <w:lvl w:ilvl="1" w:tplc="04090003">
       <w:start w:val="1"/>
       <w:numFmt w:val="bullet"/>
       <w:lvlText w:val="o"/>
@@ -2502,6 +2461,7 @@
   <w:style w:type="character" w:default="1" w:styleId="DefaultParagraphFont">
     <w:name w:val="Default Paragraph Font"/>
     <w:uiPriority w:val="1"/>
+    <w:semiHidden/>
     <w:unhideWhenUsed/>
   </w:style>
   <w:style w:type="table" w:default="1" w:styleId="TableNormal">
